--- a/notes/2122/Set11TransportingPackets.docx
+++ b/notes/2122/Set11TransportingPackets.docx
@@ -1,6 +1,6 @@
 
 <file path=word/document.xml><?xml version="1.0" encoding="utf-8"?>
-<w:document xmlns:wpc="http://schemas.microsoft.com/office/word/2010/wordprocessingCanvas" xmlns:cx="http://schemas.microsoft.com/office/drawing/2014/chartex" xmlns:cx1="http://schemas.microsoft.com/office/drawing/2015/9/8/chartex" xmlns:cx2="http://schemas.microsoft.com/office/drawing/2015/10/21/chartex" xmlns:cx3="http://schemas.microsoft.com/office/drawing/2016/5/9/chartex" xmlns:cx4="http://schemas.microsoft.com/office/drawing/2016/5/10/chartex" xmlns:cx5="http://schemas.microsoft.com/office/drawing/2016/5/11/chartex" xmlns:cx6="http://schemas.microsoft.com/office/drawing/2016/5/12/chartex" xmlns:cx7="http://schemas.microsoft.com/office/drawing/2016/5/13/chartex" xmlns:cx8="http://schemas.microsoft.com/office/drawing/2016/5/14/chartex" xmlns:mc="http://schemas.openxmlformats.org/markup-compatibility/2006" xmlns:aink="http://schemas.microsoft.com/office/drawing/2016/ink" xmlns:am3d="http://schemas.microsoft.com/office/drawing/2017/model3d" xmlns:o="urn:schemas-microsoft-com:office:office" xmlns:r="http://schemas.openxmlformats.org/officeDocument/2006/relationships" xmlns:m="http://schemas.openxmlformats.org/officeDocument/2006/math" xmlns:v="urn:schemas-microsoft-com:vml" xmlns:wp14="http://schemas.microsoft.com/office/word/2010/wordprocessingDrawing" xmlns:wp="http://schemas.openxmlformats.org/drawingml/2006/wordprocessingDrawing" xmlns:w10="urn:schemas-microsoft-com:office:word" xmlns:w="http://schemas.openxmlformats.org/wordprocessingml/2006/main" xmlns:w14="http://schemas.microsoft.com/office/word/2010/wordml" xmlns:w15="http://schemas.microsoft.com/office/word/2012/wordml" xmlns:w16cex="http://schemas.microsoft.com/office/word/2018/wordml/cex" xmlns:w16cid="http://schemas.microsoft.com/office/word/2016/wordml/cid" xmlns:w16="http://schemas.microsoft.com/office/word/2018/wordml" xmlns:w16se="http://schemas.microsoft.com/office/word/2015/wordml/symex" xmlns:wpg="http://schemas.microsoft.com/office/word/2010/wordprocessingGroup" xmlns:wpi="http://schemas.microsoft.com/office/word/2010/wordprocessingInk" xmlns:wne="http://schemas.microsoft.com/office/word/2006/wordml" xmlns:wps="http://schemas.microsoft.com/office/word/2010/wordprocessingShape" mc:Ignorable="w14 w15 w16se w16cid w16 w16cex wp14">
+<w:document xmlns:wpc="http://schemas.microsoft.com/office/word/2010/wordprocessingCanvas" xmlns:cx="http://schemas.microsoft.com/office/drawing/2014/chartex" xmlns:cx1="http://schemas.microsoft.com/office/drawing/2015/9/8/chartex" xmlns:cx2="http://schemas.microsoft.com/office/drawing/2015/10/21/chartex" xmlns:cx3="http://schemas.microsoft.com/office/drawing/2016/5/9/chartex" xmlns:cx4="http://schemas.microsoft.com/office/drawing/2016/5/10/chartex" xmlns:cx5="http://schemas.microsoft.com/office/drawing/2016/5/11/chartex" xmlns:cx6="http://schemas.microsoft.com/office/drawing/2016/5/12/chartex" xmlns:cx7="http://schemas.microsoft.com/office/drawing/2016/5/13/chartex" xmlns:cx8="http://schemas.microsoft.com/office/drawing/2016/5/14/chartex" xmlns:mc="http://schemas.openxmlformats.org/markup-compatibility/2006" xmlns:aink="http://schemas.microsoft.com/office/drawing/2016/ink" xmlns:am3d="http://schemas.microsoft.com/office/drawing/2017/model3d" xmlns:o="urn:schemas-microsoft-com:office:office" xmlns:r="http://schemas.openxmlformats.org/officeDocument/2006/relationships" xmlns:m="http://schemas.openxmlformats.org/officeDocument/2006/math" xmlns:v="urn:schemas-microsoft-com:vml" xmlns:wp14="http://schemas.microsoft.com/office/word/2010/wordprocessingDrawing" xmlns:wp="http://schemas.openxmlformats.org/drawingml/2006/wordprocessingDrawing" xmlns:w10="urn:schemas-microsoft-com:office:word" xmlns:w="http://schemas.openxmlformats.org/wordprocessingml/2006/main" xmlns:w14="http://schemas.microsoft.com/office/word/2010/wordml" xmlns:w15="http://schemas.microsoft.com/office/word/2012/wordml" xmlns:w16cex="http://schemas.microsoft.com/office/word/2018/wordml/cex" xmlns:w16cid="http://schemas.microsoft.com/office/word/2016/wordml/cid" xmlns:w16="http://schemas.microsoft.com/office/word/2018/wordml" xmlns:w16sdtdh="http://schemas.microsoft.com/office/word/2020/wordml/sdtdatahash" xmlns:w16se="http://schemas.microsoft.com/office/word/2015/wordml/symex" xmlns:wpg="http://schemas.microsoft.com/office/word/2010/wordprocessingGroup" xmlns:wpi="http://schemas.microsoft.com/office/word/2010/wordprocessingInk" xmlns:wne="http://schemas.microsoft.com/office/word/2006/wordml" xmlns:wps="http://schemas.microsoft.com/office/word/2010/wordprocessingShape" mc:Ignorable="w14 w15 w16se w16cid w16 w16cex w16sdtdh wp14">
   <w:body>
     <w:p>
       <w:pPr>
@@ -546,7 +546,29 @@
           <w:szCs w:val="20"/>
           <w:shd w:val="clear" w:color="auto" w:fill="FFFFFF"/>
         </w:rPr>
-        <w:t xml:space="preserve">IP does not handle all the potential problems that packets might encounter however.  </w:t>
+        <w:t xml:space="preserve">IP does not handle all the potential problems that packets might </w:t>
+      </w:r>
+      <w:proofErr w:type="gramStart"/>
+      <w:r>
+        <w:rPr>
+          <w:rFonts w:ascii="Calibri" w:hAnsi="Calibri" w:cs="Calibri"/>
+          <w:color w:val="21242C"/>
+          <w:sz w:val="20"/>
+          <w:szCs w:val="20"/>
+          <w:shd w:val="clear" w:color="auto" w:fill="FFFFFF"/>
+        </w:rPr>
+        <w:t>encounter</w:t>
+      </w:r>
+      <w:proofErr w:type="gramEnd"/>
+      <w:r>
+        <w:rPr>
+          <w:rFonts w:ascii="Calibri" w:hAnsi="Calibri" w:cs="Calibri"/>
+          <w:color w:val="21242C"/>
+          <w:sz w:val="20"/>
+          <w:szCs w:val="20"/>
+          <w:shd w:val="clear" w:color="auto" w:fill="FFFFFF"/>
+        </w:rPr>
+        <w:t xml:space="preserve"> however.  </w:t>
       </w:r>
       <w:r>
         <w:rPr>
@@ -578,6 +600,7 @@
           <w:numId w:val="3"/>
         </w:numPr>
         <w:shd w:val="clear" w:color="auto" w:fill="FFFFFF"/>
+        <w:spacing w:line="240" w:lineRule="auto"/>
         <w:textAlignment w:val="baseline"/>
         <w:rPr>
           <w:rFonts w:ascii="Calibri" w:hAnsi="Calibri" w:cs="Calibri"/>
@@ -600,6 +623,7 @@
           <w:numId w:val="3"/>
         </w:numPr>
         <w:shd w:val="clear" w:color="auto" w:fill="FFFFFF"/>
+        <w:spacing w:line="240" w:lineRule="auto"/>
         <w:textAlignment w:val="baseline"/>
         <w:rPr>
           <w:rFonts w:ascii="Calibri" w:hAnsi="Calibri" w:cs="Calibri"/>
@@ -640,6 +664,7 @@
           <w:numId w:val="3"/>
         </w:numPr>
         <w:shd w:val="clear" w:color="auto" w:fill="FFFFFF"/>
+        <w:spacing w:line="240" w:lineRule="auto"/>
         <w:textAlignment w:val="baseline"/>
         <w:rPr>
           <w:rFonts w:ascii="Calibri" w:hAnsi="Calibri" w:cs="Calibri"/>
@@ -678,6 +703,7 @@
           <w:numId w:val="3"/>
         </w:numPr>
         <w:shd w:val="clear" w:color="auto" w:fill="FFFFFF"/>
+        <w:spacing w:line="240" w:lineRule="auto"/>
         <w:textAlignment w:val="baseline"/>
         <w:rPr>
           <w:rFonts w:ascii="Calibri" w:hAnsi="Calibri" w:cs="Calibri"/>
@@ -716,6 +742,7 @@
           <w:numId w:val="3"/>
         </w:numPr>
         <w:shd w:val="clear" w:color="auto" w:fill="FFFFFF"/>
+        <w:spacing w:line="240" w:lineRule="auto"/>
         <w:textAlignment w:val="baseline"/>
         <w:rPr>
           <w:rFonts w:ascii="Calibri" w:hAnsi="Calibri" w:cs="Calibri"/>
@@ -797,7 +824,27 @@
           <w:sz w:val="20"/>
           <w:szCs w:val="20"/>
         </w:rPr>
-        <w:t> is the data transport protocol that's most commonly used on top of IP and it includes strategies for packet ordering, retransmission, and data integrity. </w:t>
+        <w:t xml:space="preserve"> is the data transport protocol that's most commonly used on top of </w:t>
+      </w:r>
+      <w:proofErr w:type="gramStart"/>
+      <w:r>
+        <w:rPr>
+          <w:rFonts w:ascii="Calibri" w:hAnsi="Calibri" w:cs="Calibri"/>
+          <w:color w:val="21242C"/>
+          <w:sz w:val="20"/>
+          <w:szCs w:val="20"/>
+        </w:rPr>
+        <w:t>IP</w:t>
+      </w:r>
+      <w:proofErr w:type="gramEnd"/>
+      <w:r>
+        <w:rPr>
+          <w:rFonts w:ascii="Calibri" w:hAnsi="Calibri" w:cs="Calibri"/>
+          <w:color w:val="21242C"/>
+          <w:sz w:val="20"/>
+          <w:szCs w:val="20"/>
+        </w:rPr>
+        <w:t xml:space="preserve"> and it includes strategies for packet ordering, retransmission, and data integrity. </w:t>
       </w:r>
       <w:r>
         <w:rPr>
@@ -1310,7 +1357,27 @@
           <w:szCs w:val="20"/>
           <w:shd w:val="clear" w:color="auto" w:fill="FFFFFF"/>
         </w:rPr>
-        <w:t>When sending packets using UDP over IP, the data portion of each </w:t>
+        <w:t xml:space="preserve">When sending packets using UDP, the </w:t>
+      </w:r>
+      <w:r>
+        <w:rPr>
+          <w:rFonts w:ascii="Calibri" w:hAnsi="Calibri" w:cs="Calibri"/>
+          <w:color w:val="21242C"/>
+          <w:sz w:val="20"/>
+          <w:szCs w:val="20"/>
+          <w:shd w:val="clear" w:color="auto" w:fill="FFFFFF"/>
+        </w:rPr>
+        <w:t>header</w:t>
+      </w:r>
+      <w:r>
+        <w:rPr>
+          <w:rFonts w:ascii="Calibri" w:hAnsi="Calibri" w:cs="Calibri"/>
+          <w:color w:val="21242C"/>
+          <w:sz w:val="20"/>
+          <w:szCs w:val="20"/>
+          <w:shd w:val="clear" w:color="auto" w:fill="FFFFFF"/>
+        </w:rPr>
+        <w:t xml:space="preserve"> portion of each </w:t>
       </w:r>
       <w:r>
         <w:rPr>
@@ -1580,7 +1647,31 @@
           <w:szCs w:val="20"/>
           <w:lang w:eastAsia="en-US" w:bidi="ar-SA"/>
         </w:rPr>
-        <w:t>A networked device can receive messages on different virtual ports, similar to how an ocean harbor can receive boats on different ports. The different ports help distinguish different types of network traffic.</w:t>
+        <w:t xml:space="preserve">A networked device can receive messages on different virtual ports, </w:t>
+      </w:r>
+      <w:proofErr w:type="gramStart"/>
+      <w:r>
+        <w:rPr>
+          <w:rFonts w:ascii="Calibri" w:eastAsia="Times New Roman" w:hAnsi="Calibri" w:cs="Calibri"/>
+          <w:color w:val="21242C"/>
+          <w:kern w:val="0"/>
+          <w:sz w:val="20"/>
+          <w:szCs w:val="20"/>
+          <w:lang w:eastAsia="en-US" w:bidi="ar-SA"/>
+        </w:rPr>
+        <w:t>similar to</w:t>
+      </w:r>
+      <w:proofErr w:type="gramEnd"/>
+      <w:r>
+        <w:rPr>
+          <w:rFonts w:ascii="Calibri" w:eastAsia="Times New Roman" w:hAnsi="Calibri" w:cs="Calibri"/>
+          <w:color w:val="21242C"/>
+          <w:kern w:val="0"/>
+          <w:sz w:val="20"/>
+          <w:szCs w:val="20"/>
+          <w:lang w:eastAsia="en-US" w:bidi="ar-SA"/>
+        </w:rPr>
+        <w:t xml:space="preserve"> how an ocean harbor can receive boats on different ports. The different ports help distinguish different types of network traffic.</w:t>
       </w:r>
     </w:p>
     <w:p>
@@ -2669,7 +2760,7 @@
           <w:bdr w:val="none" w:sz="0" w:space="0" w:color="auto" w:frame="1"/>
           <w:lang w:eastAsia="en-US" w:bidi="ar-SA"/>
         </w:rPr>
-        <w:t>161616</w:t>
+        <w:t>16</w:t>
       </w:r>
       <w:r>
         <w:rPr>
@@ -3576,7 +3667,19 @@
           <w:szCs w:val="20"/>
           <w:lang w:eastAsia="en-US" w:bidi="ar-SA"/>
         </w:rPr>
-        <w:t>When the recipient discovers that the two checksums are different, it knows that the data was corrupted somehow along the way. Unfortunately, the recipient can </w:t>
+        <w:t xml:space="preserve">When the recipient discovers that the two checksums are different, it knows that the data was corrupted somehow along the way. Unfortunately, the recipient </w:t>
+      </w:r>
+      <w:proofErr w:type="spellStart"/>
+      <w:r>
+        <w:rPr>
+          <w:rFonts w:ascii="Calibri" w:eastAsia="Times New Roman" w:hAnsi="Calibri" w:cs="Calibri"/>
+          <w:color w:val="21242C"/>
+          <w:kern w:val="0"/>
+          <w:sz w:val="20"/>
+          <w:szCs w:val="20"/>
+          <w:lang w:eastAsia="en-US" w:bidi="ar-SA"/>
+        </w:rPr>
+        <w:t>can </w:t>
       </w:r>
       <w:r>
         <w:rPr>
@@ -3592,6 +3695,7 @@
         </w:rPr>
         <w:t>not</w:t>
       </w:r>
+      <w:proofErr w:type="spellEnd"/>
       <w:r>
         <w:rPr>
           <w:rFonts w:ascii="Calibri" w:eastAsia="Times New Roman" w:hAnsi="Calibri" w:cs="Calibri"/>
@@ -3689,15 +3793,6 @@
           <w:szCs w:val="20"/>
         </w:rPr>
         <w:instrText>HYPERLINK "https://hpluska.github.io/APCompSciPrinciples/ticketOutTheDoor/set11/Set11TicketOutTheDoorAPCompSciPrinciples.pdf"</w:instrText>
-      </w:r>
-      <w:r>
-        <w:rPr>
-          <w:rFonts w:ascii="Calibri" w:hAnsi="Calibri" w:cs="Calibri"/>
-          <w:b/>
-          <w:bCs/>
-          <w:sz w:val="20"/>
-          <w:szCs w:val="20"/>
-        </w:rPr>
       </w:r>
       <w:r>
         <w:rPr>
@@ -4050,7 +4145,31 @@
           <w:szCs w:val="20"/>
           <w:lang w:eastAsia="en-US" w:bidi="ar-SA"/>
         </w:rPr>
-        <w:t>Since TCP is the protocol used most commonly on top of IP, the Internet protocol stack is sometimes referred to as </w:t>
+        <w:t xml:space="preserve">Since TCP is the protocol </w:t>
+      </w:r>
+      <w:proofErr w:type="gramStart"/>
+      <w:r>
+        <w:rPr>
+          <w:rFonts w:ascii="Calibri" w:eastAsia="Times New Roman" w:hAnsi="Calibri" w:cs="Calibri"/>
+          <w:color w:val="21242C"/>
+          <w:kern w:val="0"/>
+          <w:sz w:val="20"/>
+          <w:szCs w:val="20"/>
+          <w:lang w:eastAsia="en-US" w:bidi="ar-SA"/>
+        </w:rPr>
+        <w:t>used most commonly</w:t>
+      </w:r>
+      <w:proofErr w:type="gramEnd"/>
+      <w:r>
+        <w:rPr>
+          <w:rFonts w:ascii="Calibri" w:eastAsia="Times New Roman" w:hAnsi="Calibri" w:cs="Calibri"/>
+          <w:color w:val="21242C"/>
+          <w:kern w:val="0"/>
+          <w:sz w:val="20"/>
+          <w:szCs w:val="20"/>
+          <w:lang w:eastAsia="en-US" w:bidi="ar-SA"/>
+        </w:rPr>
+        <w:t xml:space="preserve"> on top of IP, the Internet protocol stack is sometimes referred to as </w:t>
       </w:r>
       <w:r>
         <w:rPr>
@@ -4847,7 +4966,29 @@
           <w:szCs w:val="20"/>
           <w:shd w:val="clear" w:color="auto" w:fill="FFFFFF"/>
         </w:rPr>
-        <w:t>. The first computer replies back with an ACK.</w:t>
+        <w:t xml:space="preserve">. The first computer </w:t>
+      </w:r>
+      <w:proofErr w:type="gramStart"/>
+      <w:r>
+        <w:rPr>
+          <w:rFonts w:ascii="Calibri" w:hAnsi="Calibri" w:cs="Calibri"/>
+          <w:color w:val="21242C"/>
+          <w:sz w:val="20"/>
+          <w:szCs w:val="20"/>
+          <w:shd w:val="clear" w:color="auto" w:fill="FFFFFF"/>
+        </w:rPr>
+        <w:t>replies back</w:t>
+      </w:r>
+      <w:proofErr w:type="gramEnd"/>
+      <w:r>
+        <w:rPr>
+          <w:rFonts w:ascii="Calibri" w:hAnsi="Calibri" w:cs="Calibri"/>
+          <w:color w:val="21242C"/>
+          <w:sz w:val="20"/>
+          <w:szCs w:val="20"/>
+          <w:shd w:val="clear" w:color="auto" w:fill="FFFFFF"/>
+        </w:rPr>
+        <w:t xml:space="preserve"> with an ACK.</w:t>
       </w:r>
     </w:p>
     <w:p>
@@ -5867,7 +6008,31 @@
           <w:szCs w:val="20"/>
           <w:lang w:eastAsia="en-US" w:bidi="ar-SA"/>
         </w:rPr>
-        <w:t>The retransmission may lead to the recipient receiving duplicate packets, if a packet was not actually lost but just very slow to arrive or be acknowledged. If so, the recipient can simply discard duplicate packets. It's better to have the data twice than not at all!</w:t>
+        <w:t xml:space="preserve">The retransmission may lead to the recipient receiving duplicate </w:t>
+      </w:r>
+      <w:proofErr w:type="gramStart"/>
+      <w:r>
+        <w:rPr>
+          <w:rFonts w:ascii="Calibri" w:eastAsia="Times New Roman" w:hAnsi="Calibri" w:cs="Calibri"/>
+          <w:color w:val="21242C"/>
+          <w:kern w:val="0"/>
+          <w:sz w:val="20"/>
+          <w:szCs w:val="20"/>
+          <w:lang w:eastAsia="en-US" w:bidi="ar-SA"/>
+        </w:rPr>
+        <w:t>packets, if</w:t>
+      </w:r>
+      <w:proofErr w:type="gramEnd"/>
+      <w:r>
+        <w:rPr>
+          <w:rFonts w:ascii="Calibri" w:eastAsia="Times New Roman" w:hAnsi="Calibri" w:cs="Calibri"/>
+          <w:color w:val="21242C"/>
+          <w:kern w:val="0"/>
+          <w:sz w:val="20"/>
+          <w:szCs w:val="20"/>
+          <w:lang w:eastAsia="en-US" w:bidi="ar-SA"/>
+        </w:rPr>
+        <w:t xml:space="preserve"> a packet was not actually lost but just very slow to arrive or be acknowledged. If so, the recipient can simply discard duplicate packets. It's better to have the data twice than not at all!</w:t>
       </w:r>
     </w:p>
     <w:p>
@@ -6126,7 +6291,31 @@
           <w:szCs w:val="20"/>
           <w:lang w:eastAsia="en-US" w:bidi="ar-SA"/>
         </w:rPr>
-        <w:t>Sometimes the missing packet is simply taking a slower route through the Internet and it arrives soon after.</w:t>
+        <w:t xml:space="preserve">Sometimes the missing packet is simply taking a slower route through the </w:t>
+      </w:r>
+      <w:proofErr w:type="gramStart"/>
+      <w:r>
+        <w:rPr>
+          <w:rFonts w:ascii="Calibri" w:eastAsia="Times New Roman" w:hAnsi="Calibri" w:cs="Calibri"/>
+          <w:color w:val="21242C"/>
+          <w:kern w:val="0"/>
+          <w:sz w:val="20"/>
+          <w:szCs w:val="20"/>
+          <w:lang w:eastAsia="en-US" w:bidi="ar-SA"/>
+        </w:rPr>
+        <w:t>Internet</w:t>
+      </w:r>
+      <w:proofErr w:type="gramEnd"/>
+      <w:r>
+        <w:rPr>
+          <w:rFonts w:ascii="Calibri" w:eastAsia="Times New Roman" w:hAnsi="Calibri" w:cs="Calibri"/>
+          <w:color w:val="21242C"/>
+          <w:kern w:val="0"/>
+          <w:sz w:val="20"/>
+          <w:szCs w:val="20"/>
+          <w:lang w:eastAsia="en-US" w:bidi="ar-SA"/>
+        </w:rPr>
+        <w:t xml:space="preserve"> and it arrives soon after.</w:t>
       </w:r>
     </w:p>
     <w:p>
@@ -6239,32 +6428,80 @@
           <w:szCs w:val="20"/>
           <w:lang w:eastAsia="en-US" w:bidi="ar-SA"/>
         </w:rPr>
-        <w:t>Other times, the missing packet may actually be a lost packet and the sender must retransmit the packet.</w:t>
-      </w:r>
-    </w:p>
-    <w:p>
-      <w:pPr>
-        <w:shd w:val="clear" w:color="auto" w:fill="FFFFFF"/>
-        <w:textAlignment w:val="baseline"/>
-        <w:rPr>
-          <w:rFonts w:ascii="Calibri" w:eastAsia="Times New Roman" w:hAnsi="Calibri" w:cs="Calibri"/>
-          <w:color w:val="21242C"/>
-          <w:kern w:val="0"/>
-          <w:sz w:val="20"/>
-          <w:szCs w:val="20"/>
-          <w:lang w:eastAsia="en-US" w:bidi="ar-SA"/>
-        </w:rPr>
-      </w:pPr>
-      <w:r>
-        <w:rPr>
-          <w:rFonts w:ascii="Calibri" w:eastAsia="Times New Roman" w:hAnsi="Calibri" w:cs="Calibri"/>
-          <w:color w:val="21242C"/>
-          <w:kern w:val="0"/>
-          <w:sz w:val="20"/>
-          <w:szCs w:val="20"/>
-          <w:lang w:eastAsia="en-US" w:bidi="ar-SA"/>
-        </w:rPr>
-        <w:t>In both situations, the recipient has to deal with out of order packets. Fortunately, the recipient can use the sequence numbers to reassemble the packet data in the correct order.</w:t>
+        <w:t xml:space="preserve">Other times, the missing packet may </w:t>
+      </w:r>
+      <w:proofErr w:type="gramStart"/>
+      <w:r>
+        <w:rPr>
+          <w:rFonts w:ascii="Calibri" w:eastAsia="Times New Roman" w:hAnsi="Calibri" w:cs="Calibri"/>
+          <w:color w:val="21242C"/>
+          <w:kern w:val="0"/>
+          <w:sz w:val="20"/>
+          <w:szCs w:val="20"/>
+          <w:lang w:eastAsia="en-US" w:bidi="ar-SA"/>
+        </w:rPr>
+        <w:t>actually be</w:t>
+      </w:r>
+      <w:proofErr w:type="gramEnd"/>
+      <w:r>
+        <w:rPr>
+          <w:rFonts w:ascii="Calibri" w:eastAsia="Times New Roman" w:hAnsi="Calibri" w:cs="Calibri"/>
+          <w:color w:val="21242C"/>
+          <w:kern w:val="0"/>
+          <w:sz w:val="20"/>
+          <w:szCs w:val="20"/>
+          <w:lang w:eastAsia="en-US" w:bidi="ar-SA"/>
+        </w:rPr>
+        <w:t xml:space="preserve"> a lost packet and the sender must retransmit the packet.</w:t>
+      </w:r>
+    </w:p>
+    <w:p>
+      <w:pPr>
+        <w:shd w:val="clear" w:color="auto" w:fill="FFFFFF"/>
+        <w:textAlignment w:val="baseline"/>
+        <w:rPr>
+          <w:rFonts w:ascii="Calibri" w:eastAsia="Times New Roman" w:hAnsi="Calibri" w:cs="Calibri"/>
+          <w:color w:val="21242C"/>
+          <w:kern w:val="0"/>
+          <w:sz w:val="20"/>
+          <w:szCs w:val="20"/>
+          <w:lang w:eastAsia="en-US" w:bidi="ar-SA"/>
+        </w:rPr>
+      </w:pPr>
+      <w:r>
+        <w:rPr>
+          <w:rFonts w:ascii="Calibri" w:eastAsia="Times New Roman" w:hAnsi="Calibri" w:cs="Calibri"/>
+          <w:color w:val="21242C"/>
+          <w:kern w:val="0"/>
+          <w:sz w:val="20"/>
+          <w:szCs w:val="20"/>
+          <w:lang w:eastAsia="en-US" w:bidi="ar-SA"/>
+        </w:rPr>
+        <w:t xml:space="preserve">In both situations, the recipient </w:t>
+      </w:r>
+      <w:proofErr w:type="gramStart"/>
+      <w:r>
+        <w:rPr>
+          <w:rFonts w:ascii="Calibri" w:eastAsia="Times New Roman" w:hAnsi="Calibri" w:cs="Calibri"/>
+          <w:color w:val="21242C"/>
+          <w:kern w:val="0"/>
+          <w:sz w:val="20"/>
+          <w:szCs w:val="20"/>
+          <w:lang w:eastAsia="en-US" w:bidi="ar-SA"/>
+        </w:rPr>
+        <w:t>has to</w:t>
+      </w:r>
+      <w:proofErr w:type="gramEnd"/>
+      <w:r>
+        <w:rPr>
+          <w:rFonts w:ascii="Calibri" w:eastAsia="Times New Roman" w:hAnsi="Calibri" w:cs="Calibri"/>
+          <w:color w:val="21242C"/>
+          <w:kern w:val="0"/>
+          <w:sz w:val="20"/>
+          <w:szCs w:val="20"/>
+          <w:lang w:eastAsia="en-US" w:bidi="ar-SA"/>
+        </w:rPr>
+        <w:t xml:space="preserve"> deal with out of order packets. Fortunately, the recipient can use the sequence numbers to reassemble the packet data in the correct order.</w:t>
       </w:r>
     </w:p>
     <w:p>
@@ -6396,15 +6633,6 @@
           <w:sz w:val="20"/>
           <w:szCs w:val="20"/>
         </w:rPr>
-      </w:r>
-      <w:r>
-        <w:rPr>
-          <w:rFonts w:ascii="Calibri" w:hAnsi="Calibri" w:cs="Calibri"/>
-          <w:b/>
-          <w:bCs/>
-          <w:sz w:val="20"/>
-          <w:szCs w:val="20"/>
-        </w:rPr>
         <w:fldChar w:fldCharType="separate"/>
       </w:r>
       <w:r>
@@ -6492,7 +6720,7 @@
 </file>
 
 <file path=word/endnotes.xml><?xml version="1.0" encoding="utf-8"?>
-<w:endnotes xmlns:wpc="http://schemas.microsoft.com/office/word/2010/wordprocessingCanvas" xmlns:cx="http://schemas.microsoft.com/office/drawing/2014/chartex" xmlns:cx1="http://schemas.microsoft.com/office/drawing/2015/9/8/chartex" xmlns:cx2="http://schemas.microsoft.com/office/drawing/2015/10/21/chartex" xmlns:cx3="http://schemas.microsoft.com/office/drawing/2016/5/9/chartex" xmlns:cx4="http://schemas.microsoft.com/office/drawing/2016/5/10/chartex" xmlns:cx5="http://schemas.microsoft.com/office/drawing/2016/5/11/chartex" xmlns:cx6="http://schemas.microsoft.com/office/drawing/2016/5/12/chartex" xmlns:cx7="http://schemas.microsoft.com/office/drawing/2016/5/13/chartex" xmlns:cx8="http://schemas.microsoft.com/office/drawing/2016/5/14/chartex" xmlns:mc="http://schemas.openxmlformats.org/markup-compatibility/2006" xmlns:aink="http://schemas.microsoft.com/office/drawing/2016/ink" xmlns:am3d="http://schemas.microsoft.com/office/drawing/2017/model3d" xmlns:o="urn:schemas-microsoft-com:office:office" xmlns:r="http://schemas.openxmlformats.org/officeDocument/2006/relationships" xmlns:m="http://schemas.openxmlformats.org/officeDocument/2006/math" xmlns:v="urn:schemas-microsoft-com:vml" xmlns:wp14="http://schemas.microsoft.com/office/word/2010/wordprocessingDrawing" xmlns:wp="http://schemas.openxmlformats.org/drawingml/2006/wordprocessingDrawing" xmlns:w10="urn:schemas-microsoft-com:office:word" xmlns:w="http://schemas.openxmlformats.org/wordprocessingml/2006/main" xmlns:w14="http://schemas.microsoft.com/office/word/2010/wordml" xmlns:w15="http://schemas.microsoft.com/office/word/2012/wordml" xmlns:w16cex="http://schemas.microsoft.com/office/word/2018/wordml/cex" xmlns:w16cid="http://schemas.microsoft.com/office/word/2016/wordml/cid" xmlns:w16="http://schemas.microsoft.com/office/word/2018/wordml" xmlns:w16se="http://schemas.microsoft.com/office/word/2015/wordml/symex" xmlns:wpg="http://schemas.microsoft.com/office/word/2010/wordprocessingGroup" xmlns:wpi="http://schemas.microsoft.com/office/word/2010/wordprocessingInk" xmlns:wne="http://schemas.microsoft.com/office/word/2006/wordml" xmlns:wps="http://schemas.microsoft.com/office/word/2010/wordprocessingShape" mc:Ignorable="w14 w15 w16se w16cid w16 w16cex wp14">
+<w:endnotes xmlns:wpc="http://schemas.microsoft.com/office/word/2010/wordprocessingCanvas" xmlns:cx="http://schemas.microsoft.com/office/drawing/2014/chartex" xmlns:cx1="http://schemas.microsoft.com/office/drawing/2015/9/8/chartex" xmlns:cx2="http://schemas.microsoft.com/office/drawing/2015/10/21/chartex" xmlns:cx3="http://schemas.microsoft.com/office/drawing/2016/5/9/chartex" xmlns:cx4="http://schemas.microsoft.com/office/drawing/2016/5/10/chartex" xmlns:cx5="http://schemas.microsoft.com/office/drawing/2016/5/11/chartex" xmlns:cx6="http://schemas.microsoft.com/office/drawing/2016/5/12/chartex" xmlns:cx7="http://schemas.microsoft.com/office/drawing/2016/5/13/chartex" xmlns:cx8="http://schemas.microsoft.com/office/drawing/2016/5/14/chartex" xmlns:mc="http://schemas.openxmlformats.org/markup-compatibility/2006" xmlns:aink="http://schemas.microsoft.com/office/drawing/2016/ink" xmlns:am3d="http://schemas.microsoft.com/office/drawing/2017/model3d" xmlns:o="urn:schemas-microsoft-com:office:office" xmlns:r="http://schemas.openxmlformats.org/officeDocument/2006/relationships" xmlns:m="http://schemas.openxmlformats.org/officeDocument/2006/math" xmlns:v="urn:schemas-microsoft-com:vml" xmlns:wp14="http://schemas.microsoft.com/office/word/2010/wordprocessingDrawing" xmlns:wp="http://schemas.openxmlformats.org/drawingml/2006/wordprocessingDrawing" xmlns:w10="urn:schemas-microsoft-com:office:word" xmlns:w="http://schemas.openxmlformats.org/wordprocessingml/2006/main" xmlns:w14="http://schemas.microsoft.com/office/word/2010/wordml" xmlns:w15="http://schemas.microsoft.com/office/word/2012/wordml" xmlns:w16cex="http://schemas.microsoft.com/office/word/2018/wordml/cex" xmlns:w16cid="http://schemas.microsoft.com/office/word/2016/wordml/cid" xmlns:w16="http://schemas.microsoft.com/office/word/2018/wordml" xmlns:w16sdtdh="http://schemas.microsoft.com/office/word/2020/wordml/sdtdatahash" xmlns:w16se="http://schemas.microsoft.com/office/word/2015/wordml/symex" xmlns:wpg="http://schemas.microsoft.com/office/word/2010/wordprocessingGroup" xmlns:wpi="http://schemas.microsoft.com/office/word/2010/wordprocessingInk" xmlns:wne="http://schemas.microsoft.com/office/word/2006/wordml" xmlns:wps="http://schemas.microsoft.com/office/word/2010/wordprocessingShape" mc:Ignorable="w14 w15 w16se w16cid w16 w16cex w16sdtdh wp14">
   <w:endnote w:type="separator" w:id="-1">
     <w:p>
       <w:r>
@@ -6511,7 +6739,7 @@
 </file>
 
 <file path=word/footer1.xml><?xml version="1.0" encoding="utf-8"?>
-<w:ftr xmlns:wpc="http://schemas.microsoft.com/office/word/2010/wordprocessingCanvas" xmlns:cx="http://schemas.microsoft.com/office/drawing/2014/chartex" xmlns:cx1="http://schemas.microsoft.com/office/drawing/2015/9/8/chartex" xmlns:cx2="http://schemas.microsoft.com/office/drawing/2015/10/21/chartex" xmlns:cx3="http://schemas.microsoft.com/office/drawing/2016/5/9/chartex" xmlns:cx4="http://schemas.microsoft.com/office/drawing/2016/5/10/chartex" xmlns:cx5="http://schemas.microsoft.com/office/drawing/2016/5/11/chartex" xmlns:cx6="http://schemas.microsoft.com/office/drawing/2016/5/12/chartex" xmlns:cx7="http://schemas.microsoft.com/office/drawing/2016/5/13/chartex" xmlns:cx8="http://schemas.microsoft.com/office/drawing/2016/5/14/chartex" xmlns:mc="http://schemas.openxmlformats.org/markup-compatibility/2006" xmlns:aink="http://schemas.microsoft.com/office/drawing/2016/ink" xmlns:am3d="http://schemas.microsoft.com/office/drawing/2017/model3d" xmlns:o="urn:schemas-microsoft-com:office:office" xmlns:r="http://schemas.openxmlformats.org/officeDocument/2006/relationships" xmlns:m="http://schemas.openxmlformats.org/officeDocument/2006/math" xmlns:v="urn:schemas-microsoft-com:vml" xmlns:wp14="http://schemas.microsoft.com/office/word/2010/wordprocessingDrawing" xmlns:wp="http://schemas.openxmlformats.org/drawingml/2006/wordprocessingDrawing" xmlns:w10="urn:schemas-microsoft-com:office:word" xmlns:w="http://schemas.openxmlformats.org/wordprocessingml/2006/main" xmlns:w14="http://schemas.microsoft.com/office/word/2010/wordml" xmlns:w15="http://schemas.microsoft.com/office/word/2012/wordml" xmlns:w16cex="http://schemas.microsoft.com/office/word/2018/wordml/cex" xmlns:w16cid="http://schemas.microsoft.com/office/word/2016/wordml/cid" xmlns:w16="http://schemas.microsoft.com/office/word/2018/wordml" xmlns:w16se="http://schemas.microsoft.com/office/word/2015/wordml/symex" xmlns:wpg="http://schemas.microsoft.com/office/word/2010/wordprocessingGroup" xmlns:wpi="http://schemas.microsoft.com/office/word/2010/wordprocessingInk" xmlns:wne="http://schemas.microsoft.com/office/word/2006/wordml" xmlns:wps="http://schemas.microsoft.com/office/word/2010/wordprocessingShape" mc:Ignorable="w14 w15 w16se w16cid w16 w16cex wp14">
+<w:ftr xmlns:wpc="http://schemas.microsoft.com/office/word/2010/wordprocessingCanvas" xmlns:cx="http://schemas.microsoft.com/office/drawing/2014/chartex" xmlns:cx1="http://schemas.microsoft.com/office/drawing/2015/9/8/chartex" xmlns:cx2="http://schemas.microsoft.com/office/drawing/2015/10/21/chartex" xmlns:cx3="http://schemas.microsoft.com/office/drawing/2016/5/9/chartex" xmlns:cx4="http://schemas.microsoft.com/office/drawing/2016/5/10/chartex" xmlns:cx5="http://schemas.microsoft.com/office/drawing/2016/5/11/chartex" xmlns:cx6="http://schemas.microsoft.com/office/drawing/2016/5/12/chartex" xmlns:cx7="http://schemas.microsoft.com/office/drawing/2016/5/13/chartex" xmlns:cx8="http://schemas.microsoft.com/office/drawing/2016/5/14/chartex" xmlns:mc="http://schemas.openxmlformats.org/markup-compatibility/2006" xmlns:aink="http://schemas.microsoft.com/office/drawing/2016/ink" xmlns:am3d="http://schemas.microsoft.com/office/drawing/2017/model3d" xmlns:o="urn:schemas-microsoft-com:office:office" xmlns:r="http://schemas.openxmlformats.org/officeDocument/2006/relationships" xmlns:m="http://schemas.openxmlformats.org/officeDocument/2006/math" xmlns:v="urn:schemas-microsoft-com:vml" xmlns:wp14="http://schemas.microsoft.com/office/word/2010/wordprocessingDrawing" xmlns:wp="http://schemas.openxmlformats.org/drawingml/2006/wordprocessingDrawing" xmlns:w10="urn:schemas-microsoft-com:office:word" xmlns:w="http://schemas.openxmlformats.org/wordprocessingml/2006/main" xmlns:w14="http://schemas.microsoft.com/office/word/2010/wordml" xmlns:w15="http://schemas.microsoft.com/office/word/2012/wordml" xmlns:w16cex="http://schemas.microsoft.com/office/word/2018/wordml/cex" xmlns:w16cid="http://schemas.microsoft.com/office/word/2016/wordml/cid" xmlns:w16="http://schemas.microsoft.com/office/word/2018/wordml" xmlns:w16sdtdh="http://schemas.microsoft.com/office/word/2020/wordml/sdtdatahash" xmlns:w16se="http://schemas.microsoft.com/office/word/2015/wordml/symex" xmlns:wpg="http://schemas.microsoft.com/office/word/2010/wordprocessingGroup" xmlns:wpi="http://schemas.microsoft.com/office/word/2010/wordprocessingInk" xmlns:wne="http://schemas.microsoft.com/office/word/2006/wordml" xmlns:wps="http://schemas.microsoft.com/office/word/2010/wordprocessingShape" mc:Ignorable="w14 w15 w16se w16cid w16 w16cex w16sdtdh wp14">
   <w:p>
     <w:pPr>
       <w:pBdr>
@@ -6584,7 +6812,7 @@
 </file>
 
 <file path=word/footnotes.xml><?xml version="1.0" encoding="utf-8"?>
-<w:footnotes xmlns:wpc="http://schemas.microsoft.com/office/word/2010/wordprocessingCanvas" xmlns:cx="http://schemas.microsoft.com/office/drawing/2014/chartex" xmlns:cx1="http://schemas.microsoft.com/office/drawing/2015/9/8/chartex" xmlns:cx2="http://schemas.microsoft.com/office/drawing/2015/10/21/chartex" xmlns:cx3="http://schemas.microsoft.com/office/drawing/2016/5/9/chartex" xmlns:cx4="http://schemas.microsoft.com/office/drawing/2016/5/10/chartex" xmlns:cx5="http://schemas.microsoft.com/office/drawing/2016/5/11/chartex" xmlns:cx6="http://schemas.microsoft.com/office/drawing/2016/5/12/chartex" xmlns:cx7="http://schemas.microsoft.com/office/drawing/2016/5/13/chartex" xmlns:cx8="http://schemas.microsoft.com/office/drawing/2016/5/14/chartex" xmlns:mc="http://schemas.openxmlformats.org/markup-compatibility/2006" xmlns:aink="http://schemas.microsoft.com/office/drawing/2016/ink" xmlns:am3d="http://schemas.microsoft.com/office/drawing/2017/model3d" xmlns:o="urn:schemas-microsoft-com:office:office" xmlns:r="http://schemas.openxmlformats.org/officeDocument/2006/relationships" xmlns:m="http://schemas.openxmlformats.org/officeDocument/2006/math" xmlns:v="urn:schemas-microsoft-com:vml" xmlns:wp14="http://schemas.microsoft.com/office/word/2010/wordprocessingDrawing" xmlns:wp="http://schemas.openxmlformats.org/drawingml/2006/wordprocessingDrawing" xmlns:w10="urn:schemas-microsoft-com:office:word" xmlns:w="http://schemas.openxmlformats.org/wordprocessingml/2006/main" xmlns:w14="http://schemas.microsoft.com/office/word/2010/wordml" xmlns:w15="http://schemas.microsoft.com/office/word/2012/wordml" xmlns:w16cex="http://schemas.microsoft.com/office/word/2018/wordml/cex" xmlns:w16cid="http://schemas.microsoft.com/office/word/2016/wordml/cid" xmlns:w16="http://schemas.microsoft.com/office/word/2018/wordml" xmlns:w16se="http://schemas.microsoft.com/office/word/2015/wordml/symex" xmlns:wpg="http://schemas.microsoft.com/office/word/2010/wordprocessingGroup" xmlns:wpi="http://schemas.microsoft.com/office/word/2010/wordprocessingInk" xmlns:wne="http://schemas.microsoft.com/office/word/2006/wordml" xmlns:wps="http://schemas.microsoft.com/office/word/2010/wordprocessingShape" mc:Ignorable="w14 w15 w16se w16cid w16 w16cex wp14">
+<w:footnotes xmlns:wpc="http://schemas.microsoft.com/office/word/2010/wordprocessingCanvas" xmlns:cx="http://schemas.microsoft.com/office/drawing/2014/chartex" xmlns:cx1="http://schemas.microsoft.com/office/drawing/2015/9/8/chartex" xmlns:cx2="http://schemas.microsoft.com/office/drawing/2015/10/21/chartex" xmlns:cx3="http://schemas.microsoft.com/office/drawing/2016/5/9/chartex" xmlns:cx4="http://schemas.microsoft.com/office/drawing/2016/5/10/chartex" xmlns:cx5="http://schemas.microsoft.com/office/drawing/2016/5/11/chartex" xmlns:cx6="http://schemas.microsoft.com/office/drawing/2016/5/12/chartex" xmlns:cx7="http://schemas.microsoft.com/office/drawing/2016/5/13/chartex" xmlns:cx8="http://schemas.microsoft.com/office/drawing/2016/5/14/chartex" xmlns:mc="http://schemas.openxmlformats.org/markup-compatibility/2006" xmlns:aink="http://schemas.microsoft.com/office/drawing/2016/ink" xmlns:am3d="http://schemas.microsoft.com/office/drawing/2017/model3d" xmlns:o="urn:schemas-microsoft-com:office:office" xmlns:r="http://schemas.openxmlformats.org/officeDocument/2006/relationships" xmlns:m="http://schemas.openxmlformats.org/officeDocument/2006/math" xmlns:v="urn:schemas-microsoft-com:vml" xmlns:wp14="http://schemas.microsoft.com/office/word/2010/wordprocessingDrawing" xmlns:wp="http://schemas.openxmlformats.org/drawingml/2006/wordprocessingDrawing" xmlns:w10="urn:schemas-microsoft-com:office:word" xmlns:w="http://schemas.openxmlformats.org/wordprocessingml/2006/main" xmlns:w14="http://schemas.microsoft.com/office/word/2010/wordml" xmlns:w15="http://schemas.microsoft.com/office/word/2012/wordml" xmlns:w16cex="http://schemas.microsoft.com/office/word/2018/wordml/cex" xmlns:w16cid="http://schemas.microsoft.com/office/word/2016/wordml/cid" xmlns:w16="http://schemas.microsoft.com/office/word/2018/wordml" xmlns:w16sdtdh="http://schemas.microsoft.com/office/word/2020/wordml/sdtdatahash" xmlns:w16se="http://schemas.microsoft.com/office/word/2015/wordml/symex" xmlns:wpg="http://schemas.microsoft.com/office/word/2010/wordprocessingGroup" xmlns:wpi="http://schemas.microsoft.com/office/word/2010/wordprocessingInk" xmlns:wne="http://schemas.microsoft.com/office/word/2006/wordml" xmlns:wps="http://schemas.microsoft.com/office/word/2010/wordprocessingShape" mc:Ignorable="w14 w15 w16se w16cid w16 w16cex w16sdtdh wp14">
   <w:footnote w:type="separator" w:id="-1">
     <w:p>
       <w:r>
@@ -6603,7 +6831,7 @@
 </file>
 
 <file path=word/numbering.xml><?xml version="1.0" encoding="utf-8"?>
-<w:numbering xmlns:wpc="http://schemas.microsoft.com/office/word/2010/wordprocessingCanvas" xmlns:cx="http://schemas.microsoft.com/office/drawing/2014/chartex" xmlns:cx1="http://schemas.microsoft.com/office/drawing/2015/9/8/chartex" xmlns:cx2="http://schemas.microsoft.com/office/drawing/2015/10/21/chartex" xmlns:cx3="http://schemas.microsoft.com/office/drawing/2016/5/9/chartex" xmlns:cx4="http://schemas.microsoft.com/office/drawing/2016/5/10/chartex" xmlns:cx5="http://schemas.microsoft.com/office/drawing/2016/5/11/chartex" xmlns:cx6="http://schemas.microsoft.com/office/drawing/2016/5/12/chartex" xmlns:cx7="http://schemas.microsoft.com/office/drawing/2016/5/13/chartex" xmlns:cx8="http://schemas.microsoft.com/office/drawing/2016/5/14/chartex" xmlns:mc="http://schemas.openxmlformats.org/markup-compatibility/2006" xmlns:aink="http://schemas.microsoft.com/office/drawing/2016/ink" xmlns:am3d="http://schemas.microsoft.com/office/drawing/2017/model3d" xmlns:o="urn:schemas-microsoft-com:office:office" xmlns:r="http://schemas.openxmlformats.org/officeDocument/2006/relationships" xmlns:m="http://schemas.openxmlformats.org/officeDocument/2006/math" xmlns:v="urn:schemas-microsoft-com:vml" xmlns:wp14="http://schemas.microsoft.com/office/word/2010/wordprocessingDrawing" xmlns:wp="http://schemas.openxmlformats.org/drawingml/2006/wordprocessingDrawing" xmlns:w10="urn:schemas-microsoft-com:office:word" xmlns:w="http://schemas.openxmlformats.org/wordprocessingml/2006/main" xmlns:w14="http://schemas.microsoft.com/office/word/2010/wordml" xmlns:w15="http://schemas.microsoft.com/office/word/2012/wordml" xmlns:w16cex="http://schemas.microsoft.com/office/word/2018/wordml/cex" xmlns:w16cid="http://schemas.microsoft.com/office/word/2016/wordml/cid" xmlns:w16="http://schemas.microsoft.com/office/word/2018/wordml" xmlns:w16se="http://schemas.microsoft.com/office/word/2015/wordml/symex" xmlns:wpg="http://schemas.microsoft.com/office/word/2010/wordprocessingGroup" xmlns:wpi="http://schemas.microsoft.com/office/word/2010/wordprocessingInk" xmlns:wne="http://schemas.microsoft.com/office/word/2006/wordml" xmlns:wps="http://schemas.microsoft.com/office/word/2010/wordprocessingShape" mc:Ignorable="w14 w15 w16se w16cid w16 w16cex wp14">
+<w:numbering xmlns:wpc="http://schemas.microsoft.com/office/word/2010/wordprocessingCanvas" xmlns:cx="http://schemas.microsoft.com/office/drawing/2014/chartex" xmlns:cx1="http://schemas.microsoft.com/office/drawing/2015/9/8/chartex" xmlns:cx2="http://schemas.microsoft.com/office/drawing/2015/10/21/chartex" xmlns:cx3="http://schemas.microsoft.com/office/drawing/2016/5/9/chartex" xmlns:cx4="http://schemas.microsoft.com/office/drawing/2016/5/10/chartex" xmlns:cx5="http://schemas.microsoft.com/office/drawing/2016/5/11/chartex" xmlns:cx6="http://schemas.microsoft.com/office/drawing/2016/5/12/chartex" xmlns:cx7="http://schemas.microsoft.com/office/drawing/2016/5/13/chartex" xmlns:cx8="http://schemas.microsoft.com/office/drawing/2016/5/14/chartex" xmlns:mc="http://schemas.openxmlformats.org/markup-compatibility/2006" xmlns:aink="http://schemas.microsoft.com/office/drawing/2016/ink" xmlns:am3d="http://schemas.microsoft.com/office/drawing/2017/model3d" xmlns:o="urn:schemas-microsoft-com:office:office" xmlns:r="http://schemas.openxmlformats.org/officeDocument/2006/relationships" xmlns:m="http://schemas.openxmlformats.org/officeDocument/2006/math" xmlns:v="urn:schemas-microsoft-com:vml" xmlns:wp14="http://schemas.microsoft.com/office/word/2010/wordprocessingDrawing" xmlns:wp="http://schemas.openxmlformats.org/drawingml/2006/wordprocessingDrawing" xmlns:w10="urn:schemas-microsoft-com:office:word" xmlns:w="http://schemas.openxmlformats.org/wordprocessingml/2006/main" xmlns:w14="http://schemas.microsoft.com/office/word/2010/wordml" xmlns:w15="http://schemas.microsoft.com/office/word/2012/wordml" xmlns:w16cex="http://schemas.microsoft.com/office/word/2018/wordml/cex" xmlns:w16cid="http://schemas.microsoft.com/office/word/2016/wordml/cid" xmlns:w16="http://schemas.microsoft.com/office/word/2018/wordml" xmlns:w16sdtdh="http://schemas.microsoft.com/office/word/2020/wordml/sdtdatahash" xmlns:w16se="http://schemas.microsoft.com/office/word/2015/wordml/symex" xmlns:wpg="http://schemas.microsoft.com/office/word/2010/wordprocessingGroup" xmlns:wpi="http://schemas.microsoft.com/office/word/2010/wordprocessingInk" xmlns:wne="http://schemas.microsoft.com/office/word/2006/wordml" xmlns:wps="http://schemas.microsoft.com/office/word/2010/wordprocessingShape" mc:Ignorable="w14 w15 w16se w16cid w16 w16cex w16sdtdh wp14">
   <w:abstractNum w:abstractNumId="0" w15:restartNumberingAfterBreak="0">
     <w:nsid w:val="2DD8716D"/>
     <w:multiLevelType w:val="multilevel"/>
@@ -7412,7 +7640,7 @@
 </file>
 
 <file path=word/styles.xml><?xml version="1.0" encoding="utf-8"?>
-<w:styles xmlns:mc="http://schemas.openxmlformats.org/markup-compatibility/2006" xmlns:r="http://schemas.openxmlformats.org/officeDocument/2006/relationships" xmlns:w="http://schemas.openxmlformats.org/wordprocessingml/2006/main" xmlns:w14="http://schemas.microsoft.com/office/word/2010/wordml" xmlns:w15="http://schemas.microsoft.com/office/word/2012/wordml" xmlns:w16cex="http://schemas.microsoft.com/office/word/2018/wordml/cex" xmlns:w16cid="http://schemas.microsoft.com/office/word/2016/wordml/cid" xmlns:w16="http://schemas.microsoft.com/office/word/2018/wordml" xmlns:w16se="http://schemas.microsoft.com/office/word/2015/wordml/symex" mc:Ignorable="w14 w15 w16se w16cid w16 w16cex">
+<w:styles xmlns:mc="http://schemas.openxmlformats.org/markup-compatibility/2006" xmlns:r="http://schemas.openxmlformats.org/officeDocument/2006/relationships" xmlns:w="http://schemas.openxmlformats.org/wordprocessingml/2006/main" xmlns:w14="http://schemas.microsoft.com/office/word/2010/wordml" xmlns:w15="http://schemas.microsoft.com/office/word/2012/wordml" xmlns:w16cex="http://schemas.microsoft.com/office/word/2018/wordml/cex" xmlns:w16cid="http://schemas.microsoft.com/office/word/2016/wordml/cid" xmlns:w16="http://schemas.microsoft.com/office/word/2018/wordml" xmlns:w16sdtdh="http://schemas.microsoft.com/office/word/2020/wordml/sdtdatahash" xmlns:w16se="http://schemas.microsoft.com/office/word/2015/wordml/symex" mc:Ignorable="w14 w15 w16se w16cid w16 w16cex w16sdtdh">
   <w:docDefaults>
     <w:rPrDefault>
       <w:rPr>

--- a/notes/2122/Set11TransportingPackets.docx
+++ b/notes/2122/Set11TransportingPackets.docx
@@ -6171,6 +6171,90 @@
           <w:lang w:eastAsia="en-US" w:bidi="ar-SA"/>
         </w:rPr>
       </w:pPr>
+      <w:r>
+        <w:rPr>
+          <w:rFonts w:ascii="Calibri" w:eastAsia="Times New Roman" w:hAnsi="Calibri" w:cs="Calibri"/>
+          <w:noProof/>
+          <w:color w:val="21242C"/>
+          <w:kern w:val="0"/>
+          <w:sz w:val="20"/>
+          <w:szCs w:val="20"/>
+          <w:lang w:eastAsia="en-US" w:bidi="ar-SA"/>
+        </w:rPr>
+        <mc:AlternateContent>
+          <mc:Choice Requires="wps">
+            <w:drawing>
+              <wp:anchor distT="0" distB="0" distL="114300" distR="114300" simplePos="0" relativeHeight="251661312" behindDoc="0" locked="0" layoutInCell="1" allowOverlap="1" wp14:anchorId="7758E2E6" wp14:editId="2C47870C">
+                <wp:simplePos x="0" y="0"/>
+                <wp:positionH relativeFrom="column">
+                  <wp:posOffset>1021927</wp:posOffset>
+                </wp:positionH>
+                <wp:positionV relativeFrom="paragraph">
+                  <wp:posOffset>430742</wp:posOffset>
+                </wp:positionV>
+                <wp:extent cx="1333500" cy="264160"/>
+                <wp:effectExtent l="0" t="0" r="19050" b="21590"/>
+                <wp:wrapNone/>
+                <wp:docPr id="2" name="Rectangle 2"/>
+                <wp:cNvGraphicFramePr/>
+                <a:graphic xmlns:a="http://schemas.openxmlformats.org/drawingml/2006/main">
+                  <a:graphicData uri="http://schemas.microsoft.com/office/word/2010/wordprocessingShape">
+                    <wps:wsp>
+                      <wps:cNvSpPr/>
+                      <wps:spPr>
+                        <a:xfrm>
+                          <a:off x="0" y="0"/>
+                          <a:ext cx="1333500" cy="264160"/>
+                        </a:xfrm>
+                        <a:prstGeom prst="rect">
+                          <a:avLst/>
+                        </a:prstGeom>
+                        <a:solidFill>
+                          <a:schemeClr val="bg1"/>
+                        </a:solidFill>
+                        <a:ln>
+                          <a:solidFill>
+                            <a:schemeClr val="bg1"/>
+                          </a:solidFill>
+                        </a:ln>
+                        <a:effectLst/>
+                      </wps:spPr>
+                      <wps:style>
+                        <a:lnRef idx="1">
+                          <a:schemeClr val="accent1"/>
+                        </a:lnRef>
+                        <a:fillRef idx="3">
+                          <a:schemeClr val="accent1"/>
+                        </a:fillRef>
+                        <a:effectRef idx="2">
+                          <a:schemeClr val="accent1"/>
+                        </a:effectRef>
+                        <a:fontRef idx="minor">
+                          <a:schemeClr val="lt1"/>
+                        </a:fontRef>
+                      </wps:style>
+                      <wps:bodyPr rot="0" spcFirstLastPara="0" vertOverflow="overflow" horzOverflow="overflow" vert="horz" wrap="square" lIns="91440" tIns="45720" rIns="91440" bIns="45720" numCol="1" spcCol="0" rtlCol="0" fromWordArt="0" anchor="ctr" anchorCtr="0" forceAA="0" compatLnSpc="1">
+                        <a:prstTxWarp prst="textNoShape">
+                          <a:avLst/>
+                        </a:prstTxWarp>
+                        <a:noAutofit/>
+                      </wps:bodyPr>
+                    </wps:wsp>
+                  </a:graphicData>
+                </a:graphic>
+                <wp14:sizeRelV relativeFrom="margin">
+                  <wp14:pctHeight>0</wp14:pctHeight>
+                </wp14:sizeRelV>
+              </wp:anchor>
+            </w:drawing>
+          </mc:Choice>
+          <mc:Fallback>
+            <w:pict>
+              <v:rect w14:anchorId="61D5BAB6" id="Rectangle 2" o:spid="_x0000_s1026" style="position:absolute;margin-left:80.45pt;margin-top:33.9pt;width:105pt;height:20.8pt;z-index:251661312;visibility:visible;mso-wrap-style:square;mso-height-percent:0;mso-wrap-distance-left:9pt;mso-wrap-distance-top:0;mso-wrap-distance-right:9pt;mso-wrap-distance-bottom:0;mso-position-horizontal:absolute;mso-position-horizontal-relative:text;mso-position-vertical:absolute;mso-position-vertical-relative:text;mso-height-percent:0;mso-height-relative:margin;v-text-anchor:middle" o:gfxdata="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" fillcolor="white [3212]" strokecolor="white [3212]"/>
+            </w:pict>
+          </mc:Fallback>
+        </mc:AlternateContent>
+      </w:r>
       <w:r>
         <w:rPr>
           <w:rFonts w:ascii="Calibri" w:eastAsia="Times New Roman" w:hAnsi="Calibri" w:cs="Calibri"/>
